--- a/lsv_fall_2021/pa1/report.docx
+++ b/lsv_fall_2021/pa1/report.docx
@@ -202,7 +202,6 @@
     <w:p>
       <w:pPr>
         <w:rPr>
-          <w:rFonts w:hint="eastAsia"/>
           <w:b/>
           <w:bCs/>
         </w:rPr>
@@ -411,7 +410,6 @@
     <w:p>
       <w:pPr>
         <w:rPr>
-          <w:rFonts w:hint="eastAsia"/>
           <w:b/>
           <w:bCs/>
         </w:rPr>
@@ -644,7 +642,6 @@
     <w:p>
       <w:pPr>
         <w:rPr>
-          <w:rFonts w:hint="eastAsia"/>
           <w:b/>
           <w:bCs/>
         </w:rPr>
@@ -1107,33 +1104,27 @@
         </w:drawing>
       </w:r>
       <w:r>
+        <w:t xml:space="preserve">Command </w:t>
+      </w:r>
+      <w:proofErr w:type="spellStart"/>
+      <w:r>
+        <w:t>bdd&amp;show</w:t>
+      </w:r>
+      <w:proofErr w:type="spellEnd"/>
+      <w:r>
+        <w:t xml:space="preserve">                </w:t>
+      </w:r>
+      <w:r>
+        <w:t xml:space="preserve">       </w:t>
+      </w:r>
+      <w:r>
+        <w:rPr>
+          <w:rFonts w:hint="eastAsia"/>
+        </w:rPr>
         <w:t>C</w:t>
       </w:r>
       <w:r>
         <w:t xml:space="preserve">ommand </w:t>
-      </w:r>
-      <w:proofErr w:type="spellStart"/>
-      <w:r>
-        <w:t>bdd&amp;show</w:t>
-      </w:r>
-      <w:proofErr w:type="spellEnd"/>
-      <w:r>
-        <w:t xml:space="preserve">                </w:t>
-      </w:r>
-      <w:r>
-        <w:t xml:space="preserve">       </w:t>
-      </w:r>
-      <w:r>
-        <w:rPr>
-          <w:rFonts w:hint="eastAsia"/>
-        </w:rPr>
-        <w:t>C</w:t>
-      </w:r>
-      <w:r>
-        <w:t>ommand</w:t>
-      </w:r>
-      <w:r>
-        <w:t xml:space="preserve"> </w:t>
       </w:r>
       <w:proofErr w:type="spellStart"/>
       <w:r>
@@ -1296,6 +1287,20 @@
         </w:drawing>
       </w:r>
       <w:r>
+        <w:t xml:space="preserve">Command </w:t>
+      </w:r>
+      <w:proofErr w:type="spellStart"/>
+      <w:r>
+        <w:t>bdd&amp;show_bdd</w:t>
+      </w:r>
+      <w:proofErr w:type="spellEnd"/>
+      <w:r>
+        <w:t xml:space="preserve"> -g                 </w:t>
+      </w:r>
+      <w:r>
+        <w:rPr>
+          <w:rFonts w:hint="eastAsia"/>
+        </w:rPr>
         <w:t>C</w:t>
       </w:r>
       <w:r>
@@ -1303,24 +1308,15 @@
       </w:r>
       <w:proofErr w:type="spellStart"/>
       <w:r>
-        <w:t>bd</w:t>
-      </w:r>
-      <w:r>
-        <w:t>d</w:t>
-      </w:r>
-      <w:r>
-        <w:t>&amp;show</w:t>
-      </w:r>
-      <w:r>
-        <w:t>_bdd</w:t>
+        <w:t>collapse&amp;show_bdd</w:t>
       </w:r>
       <w:proofErr w:type="spellEnd"/>
       <w:r>
         <w:t xml:space="preserve"> -g</w:t>
       </w:r>
-      <w:r>
-        <w:t xml:space="preserve">                 </w:t>
-      </w:r>
+    </w:p>
+    <w:p/>
+    <w:p>
       <w:r>
         <w:rPr>
           <w:rFonts w:hint="eastAsia"/>
@@ -1330,29 +1326,6 @@
       <w:r>
         <w:t xml:space="preserve">ommand </w:t>
       </w:r>
-      <w:proofErr w:type="spellStart"/>
-      <w:r>
-        <w:t>collapse&amp;show</w:t>
-      </w:r>
-      <w:r>
-        <w:t>_bdd</w:t>
-      </w:r>
-      <w:proofErr w:type="spellEnd"/>
-      <w:r>
-        <w:t xml:space="preserve"> -g</w:t>
-      </w:r>
-    </w:p>
-    <w:p/>
-    <w:p>
-      <w:r>
-        <w:rPr>
-          <w:rFonts w:hint="eastAsia"/>
-        </w:rPr>
-        <w:t>C</w:t>
-      </w:r>
-      <w:r>
-        <w:t xml:space="preserve">ommand </w:t>
-      </w:r>
       <w:r>
         <w:rPr>
           <w:b/>
@@ -1378,11 +1351,6 @@
       </w:r>
     </w:p>
     <w:p>
-      <w:pPr>
-        <w:rPr>
-          <w:rFonts w:hint="eastAsia"/>
-        </w:rPr>
-      </w:pPr>
       <w:r>
         <w:rPr>
           <w:rFonts w:hint="eastAsia"/>
@@ -1458,34 +1426,16 @@
         <w:t>r</w:t>
       </w:r>
       <w:r>
-        <w:t>ead the file-&gt;</w:t>
-      </w:r>
-      <w:proofErr w:type="spellStart"/>
-      <w:r>
-        <w:t>strash</w:t>
-      </w:r>
-      <w:proofErr w:type="spellEnd"/>
-      <w:r>
-        <w:t>-&gt;</w:t>
-      </w:r>
-      <w:proofErr w:type="spellStart"/>
-      <w:r>
-        <w:t>renode</w:t>
-      </w:r>
-      <w:proofErr w:type="spellEnd"/>
-      <w:r>
-        <w:t>-&gt;</w:t>
-      </w:r>
-      <w:r>
-        <w:t>logic</w:t>
-      </w:r>
-    </w:p>
-    <w:p>
-      <w:pPr>
-        <w:rPr>
-          <w:rFonts w:hint="eastAsia"/>
-        </w:rPr>
-      </w:pPr>
+        <w:t>ead the file-&gt;strash-&gt;</w:t>
+      </w:r>
+      <w:r>
+        <w:t>renode-&gt;</w:t>
+      </w:r>
+      <w:r>
+        <w:t>sop</w:t>
+      </w:r>
+    </w:p>
+    <w:p>
       <w:r>
         <w:rPr>
           <w:rFonts w:hint="eastAsia"/>
